--- a/P3/doc/Memoria.docx
+++ b/P3/doc/Memoria.docx
@@ -65,37 +65,7 @@
           <w:sz w:val="24"/>
           <w:szCs w:val="24"/>
         </w:rPr>
-        <w:t xml:space="preserve">1) </w:t>
-      </w:r>
-      <w:r>
-        <w:rPr>
-          <w:rFonts w:ascii="Roboto" w:hAnsi="Roboto" w:cs="SFRM1095"/>
-          <w:b/>
-          <w:bCs/>
-          <w:sz w:val="24"/>
-          <w:szCs w:val="24"/>
-        </w:rPr>
-        <w:t>Expliqueu què vol dir que una</w:t>
-      </w:r>
-      <w:r>
-        <w:rPr>
-          <w:rFonts w:ascii="Roboto" w:hAnsi="Roboto" w:cs="SFRM1095"/>
-          <w:b/>
-          <w:bCs/>
-          <w:sz w:val="24"/>
-          <w:szCs w:val="24"/>
-        </w:rPr>
-        <w:t xml:space="preserve"> </w:t>
-      </w:r>
-      <w:r>
-        <w:rPr>
-          <w:rFonts w:ascii="Roboto" w:hAnsi="Roboto" w:cs="SFRM1095"/>
-          <w:b/>
-          <w:bCs/>
-          <w:sz w:val="24"/>
-          <w:szCs w:val="24"/>
-        </w:rPr>
-        <w:t xml:space="preserve">arquitectura pugui ser </w:t>
+        <w:t xml:space="preserve">1) Expliqueu què vol dir que una arquitectura pugui ser </w:t>
       </w:r>
       <w:proofErr w:type="spellStart"/>
       <w:r>
@@ -207,20 +177,22 @@
           <w:rFonts w:ascii="Roboto" w:hAnsi="Roboto" w:cs="SFRM1095"/>
           <w:sz w:val="24"/>
           <w:szCs w:val="24"/>
-        </w:rPr>
-      </w:pPr>
-    </w:p>
-    <w:p>
-      <w:pPr>
-        <w:autoSpaceDE w:val="0"/>
-        <w:autoSpaceDN w:val="0"/>
-        <w:adjustRightInd w:val="0"/>
-        <w:spacing w:after="0" w:line="360" w:lineRule="auto"/>
-        <w:jc w:val="both"/>
-        <w:rPr>
-          <w:rFonts w:ascii="Roboto" w:hAnsi="Roboto" w:cs="SFRM1095"/>
-          <w:sz w:val="24"/>
-          <w:szCs w:val="24"/>
+          <w:u w:val="single"/>
+        </w:rPr>
+      </w:pPr>
+    </w:p>
+    <w:p>
+      <w:pPr>
+        <w:autoSpaceDE w:val="0"/>
+        <w:autoSpaceDN w:val="0"/>
+        <w:adjustRightInd w:val="0"/>
+        <w:spacing w:after="0" w:line="360" w:lineRule="auto"/>
+        <w:jc w:val="both"/>
+        <w:rPr>
+          <w:rFonts w:ascii="Roboto" w:hAnsi="Roboto" w:cs="SFRM1095"/>
+          <w:sz w:val="24"/>
+          <w:szCs w:val="24"/>
+          <w:u w:val="single"/>
         </w:rPr>
       </w:pPr>
       <w:r>
@@ -428,7 +400,129 @@
           <w:sz w:val="24"/>
           <w:szCs w:val="24"/>
         </w:rPr>
-        <w:t>LITTLE-ENDIAN :</w:t>
+        <w:t>LITTLE-ENDIAN : 0x33 , 0x31</w:t>
+      </w:r>
+    </w:p>
+    <w:p>
+      <w:pPr>
+        <w:autoSpaceDE w:val="0"/>
+        <w:autoSpaceDN w:val="0"/>
+        <w:adjustRightInd w:val="0"/>
+        <w:spacing w:after="0" w:line="360" w:lineRule="auto"/>
+        <w:jc w:val="both"/>
+        <w:rPr>
+          <w:rFonts w:ascii="Roboto" w:hAnsi="Roboto" w:cs="SFRM1095"/>
+          <w:b/>
+          <w:bCs/>
+          <w:sz w:val="24"/>
+          <w:szCs w:val="24"/>
+        </w:rPr>
+      </w:pPr>
+    </w:p>
+    <w:p>
+      <w:pPr>
+        <w:autoSpaceDE w:val="0"/>
+        <w:autoSpaceDN w:val="0"/>
+        <w:adjustRightInd w:val="0"/>
+        <w:spacing w:after="0" w:line="360" w:lineRule="auto"/>
+        <w:jc w:val="both"/>
+        <w:rPr>
+          <w:rFonts w:ascii="Roboto" w:hAnsi="Roboto" w:cs="SFRM1095"/>
+          <w:b/>
+          <w:bCs/>
+          <w:sz w:val="24"/>
+          <w:szCs w:val="24"/>
+        </w:rPr>
+      </w:pPr>
+      <w:r>
+        <w:rPr>
+          <w:rFonts w:ascii="Roboto" w:hAnsi="Roboto" w:cs="SFRM1095"/>
+          <w:b/>
+          <w:bCs/>
+          <w:sz w:val="24"/>
+          <w:szCs w:val="24"/>
+        </w:rPr>
+        <w:t>2) Comenteu també quines implicacions té a l’hora de emmagatzemar o carregar dades de disc.</w:t>
+      </w:r>
+    </w:p>
+    <w:p>
+      <w:pPr>
+        <w:autoSpaceDE w:val="0"/>
+        <w:autoSpaceDN w:val="0"/>
+        <w:adjustRightInd w:val="0"/>
+        <w:spacing w:after="0" w:line="360" w:lineRule="auto"/>
+        <w:jc w:val="both"/>
+        <w:rPr>
+          <w:rFonts w:ascii="Roboto" w:hAnsi="Roboto" w:cs="SFRM1095"/>
+          <w:b/>
+          <w:bCs/>
+          <w:sz w:val="24"/>
+          <w:szCs w:val="24"/>
+        </w:rPr>
+      </w:pPr>
+    </w:p>
+    <w:p>
+      <w:pPr>
+        <w:autoSpaceDE w:val="0"/>
+        <w:autoSpaceDN w:val="0"/>
+        <w:adjustRightInd w:val="0"/>
+        <w:spacing w:after="0" w:line="360" w:lineRule="auto"/>
+        <w:jc w:val="both"/>
+        <w:rPr>
+          <w:rFonts w:ascii="Roboto" w:hAnsi="Roboto" w:cs="SFRM1095"/>
+          <w:sz w:val="24"/>
+          <w:szCs w:val="24"/>
+        </w:rPr>
+      </w:pPr>
+      <w:r>
+        <w:rPr>
+          <w:rFonts w:ascii="Roboto" w:hAnsi="Roboto" w:cs="SFRM1095"/>
+          <w:sz w:val="24"/>
+          <w:szCs w:val="24"/>
+        </w:rPr>
+        <w:t xml:space="preserve">El principal problema que tindríem es a la hora de que es llegeixin dades entre diferents maquines, ja que </w:t>
+      </w:r>
+      <w:r>
+        <w:rPr>
+          <w:rFonts w:ascii="Roboto" w:hAnsi="Roboto" w:cs="SFRM1095"/>
+          <w:sz w:val="24"/>
+          <w:szCs w:val="24"/>
+        </w:rPr>
+        <w:t>si</w:t>
+      </w:r>
+      <w:r>
+        <w:rPr>
+          <w:rFonts w:ascii="Roboto" w:hAnsi="Roboto" w:cs="SFRM1095"/>
+          <w:sz w:val="24"/>
+          <w:szCs w:val="24"/>
+        </w:rPr>
+        <w:t xml:space="preserve"> </w:t>
+      </w:r>
+      <w:r>
+        <w:rPr>
+          <w:rFonts w:ascii="Roboto" w:hAnsi="Roboto" w:cs="SFRM1095"/>
+          <w:sz w:val="24"/>
+          <w:szCs w:val="24"/>
+        </w:rPr>
+        <w:t xml:space="preserve">un ordinador tingues arquitectura </w:t>
+      </w:r>
+      <w:proofErr w:type="spellStart"/>
+      <w:r>
+        <w:rPr>
+          <w:rFonts w:ascii="Roboto" w:hAnsi="Roboto" w:cs="SFRM1095"/>
+          <w:sz w:val="24"/>
+          <w:szCs w:val="24"/>
+        </w:rPr>
+        <w:t>big-endian</w:t>
+      </w:r>
+      <w:proofErr w:type="spellEnd"/>
+      <w:r>
+        <w:rPr>
+          <w:rFonts w:ascii="Roboto" w:hAnsi="Roboto" w:cs="SFRM1095"/>
+          <w:sz w:val="24"/>
+          <w:szCs w:val="24"/>
+        </w:rPr>
+        <w:t xml:space="preserve"> i l’altre ordinador tingues arquitectura</w:t>
       </w:r>
       <w:bookmarkStart w:id="0" w:name="_GoBack"/>
       <w:bookmarkEnd w:id="0"/>
@@ -440,383 +534,369 @@
         </w:rPr>
         <w:t xml:space="preserve"> </w:t>
       </w:r>
-      <w:r>
-        <w:rPr>
-          <w:rFonts w:ascii="Roboto" w:hAnsi="Roboto" w:cs="SFRM1095"/>
-          <w:sz w:val="24"/>
-          <w:szCs w:val="24"/>
-        </w:rPr>
-        <w:t>0x33</w:t>
-      </w:r>
-      <w:r>
-        <w:rPr>
-          <w:rFonts w:ascii="Roboto" w:hAnsi="Roboto" w:cs="SFRM1095"/>
-          <w:sz w:val="24"/>
-          <w:szCs w:val="24"/>
-        </w:rPr>
-        <w:t xml:space="preserve"> , </w:t>
-      </w:r>
-      <w:r>
-        <w:rPr>
-          <w:rFonts w:ascii="Roboto" w:hAnsi="Roboto" w:cs="SFRM1095"/>
-          <w:sz w:val="24"/>
-          <w:szCs w:val="24"/>
-        </w:rPr>
-        <w:t>0x31</w:t>
-      </w:r>
-    </w:p>
-    <w:p>
-      <w:pPr>
-        <w:autoSpaceDE w:val="0"/>
-        <w:autoSpaceDN w:val="0"/>
-        <w:adjustRightInd w:val="0"/>
-        <w:spacing w:after="0" w:line="360" w:lineRule="auto"/>
-        <w:jc w:val="both"/>
-        <w:rPr>
-          <w:rFonts w:ascii="Roboto" w:hAnsi="Roboto" w:cs="SFRM1095"/>
-          <w:b/>
-          <w:bCs/>
-          <w:sz w:val="24"/>
-          <w:szCs w:val="24"/>
-        </w:rPr>
-      </w:pPr>
-      <w:r>
-        <w:rPr>
-          <w:rFonts w:ascii="Roboto" w:hAnsi="Roboto" w:cs="SFRM1095"/>
-          <w:b/>
-          <w:bCs/>
-          <w:sz w:val="24"/>
-          <w:szCs w:val="24"/>
-        </w:rPr>
-        <w:t xml:space="preserve">2) </w:t>
-      </w:r>
-      <w:r>
-        <w:rPr>
-          <w:rFonts w:ascii="Roboto" w:hAnsi="Roboto" w:cs="SFRM1095"/>
-          <w:b/>
-          <w:bCs/>
-          <w:sz w:val="24"/>
-          <w:szCs w:val="24"/>
-        </w:rPr>
-        <w:t>Comenteu també quines implicacions té a</w:t>
-      </w:r>
-      <w:r>
-        <w:rPr>
-          <w:rFonts w:ascii="Roboto" w:hAnsi="Roboto" w:cs="SFRM1095"/>
-          <w:b/>
-          <w:bCs/>
-          <w:sz w:val="24"/>
-          <w:szCs w:val="24"/>
-        </w:rPr>
-        <w:t xml:space="preserve"> </w:t>
-      </w:r>
-      <w:r>
-        <w:rPr>
-          <w:rFonts w:ascii="Roboto" w:hAnsi="Roboto" w:cs="SFRM1095"/>
-          <w:b/>
-          <w:bCs/>
-          <w:sz w:val="24"/>
-          <w:szCs w:val="24"/>
-        </w:rPr>
-        <w:t>l’hora de emmagatzemar o carregar dades de disc.</w:t>
-      </w:r>
-    </w:p>
-    <w:p>
-      <w:pPr>
-        <w:autoSpaceDE w:val="0"/>
-        <w:autoSpaceDN w:val="0"/>
-        <w:adjustRightInd w:val="0"/>
-        <w:spacing w:after="0" w:line="360" w:lineRule="auto"/>
-        <w:jc w:val="both"/>
-        <w:rPr>
-          <w:rFonts w:ascii="Roboto" w:hAnsi="Roboto" w:cs="SFRM1095"/>
-          <w:sz w:val="24"/>
-          <w:szCs w:val="24"/>
-        </w:rPr>
-      </w:pPr>
-      <w:r>
-        <w:rPr>
-          <w:rFonts w:ascii="Roboto" w:hAnsi="Roboto" w:cs="SFRM1095"/>
-          <w:sz w:val="24"/>
-          <w:szCs w:val="24"/>
-        </w:rPr>
-        <w:t xml:space="preserve">El principal problema que tindríem es a la hora de que es llegeixin dades entre diferents maquines, ja que </w:t>
-      </w:r>
-      <w:r>
-        <w:rPr>
-          <w:rFonts w:ascii="Roboto" w:hAnsi="Roboto" w:cs="SFRM1095"/>
+      <w:proofErr w:type="spellStart"/>
+      <w:r>
+        <w:rPr>
+          <w:rFonts w:ascii="Roboto" w:hAnsi="Roboto" w:cs="SFRM1095"/>
+          <w:sz w:val="24"/>
+          <w:szCs w:val="24"/>
+        </w:rPr>
+        <w:t>little-endian</w:t>
+      </w:r>
+      <w:proofErr w:type="spellEnd"/>
+      <w:r>
+        <w:rPr>
+          <w:rFonts w:ascii="Roboto" w:hAnsi="Roboto" w:cs="SFRM1095"/>
+          <w:sz w:val="24"/>
+          <w:szCs w:val="24"/>
+        </w:rPr>
+        <w:t>, el fitxer es llegiria al reves.</w:t>
+      </w:r>
+    </w:p>
+    <w:p>
+      <w:pPr>
+        <w:autoSpaceDE w:val="0"/>
+        <w:autoSpaceDN w:val="0"/>
+        <w:adjustRightInd w:val="0"/>
+        <w:spacing w:after="0" w:line="360" w:lineRule="auto"/>
+        <w:jc w:val="both"/>
+        <w:rPr>
+          <w:rFonts w:ascii="Roboto" w:hAnsi="Roboto" w:cs="SFRM1095"/>
+          <w:b/>
+          <w:bCs/>
+          <w:sz w:val="24"/>
+          <w:szCs w:val="24"/>
+        </w:rPr>
+      </w:pPr>
+    </w:p>
+    <w:p>
+      <w:pPr>
+        <w:autoSpaceDE w:val="0"/>
+        <w:autoSpaceDN w:val="0"/>
+        <w:adjustRightInd w:val="0"/>
+        <w:spacing w:after="0" w:line="360" w:lineRule="auto"/>
+        <w:jc w:val="both"/>
+        <w:rPr>
+          <w:rFonts w:ascii="Roboto" w:hAnsi="Roboto" w:cs="SFRM1095"/>
+          <w:b/>
+          <w:bCs/>
+          <w:sz w:val="24"/>
+          <w:szCs w:val="24"/>
+        </w:rPr>
+      </w:pPr>
+      <w:r>
+        <w:rPr>
+          <w:rFonts w:ascii="Roboto" w:hAnsi="Roboto" w:cs="SFRM1095"/>
+          <w:b/>
+          <w:bCs/>
+          <w:sz w:val="24"/>
+          <w:szCs w:val="24"/>
+        </w:rPr>
+        <w:t xml:space="preserve">3)Quines implicacions té per a cadascuna de les dades que vosaltres emmagatzemeu a disc? </w:t>
+      </w:r>
+    </w:p>
+    <w:p>
+      <w:pPr>
+        <w:autoSpaceDE w:val="0"/>
+        <w:autoSpaceDN w:val="0"/>
+        <w:adjustRightInd w:val="0"/>
+        <w:spacing w:after="0" w:line="360" w:lineRule="auto"/>
+        <w:jc w:val="both"/>
+        <w:rPr>
+          <w:rFonts w:ascii="Roboto" w:hAnsi="Roboto" w:cs="SFRM1095"/>
+          <w:b/>
+          <w:bCs/>
+          <w:sz w:val="24"/>
+          <w:szCs w:val="24"/>
+        </w:rPr>
+      </w:pPr>
+    </w:p>
+    <w:p>
+      <w:pPr>
+        <w:autoSpaceDE w:val="0"/>
+        <w:autoSpaceDN w:val="0"/>
+        <w:adjustRightInd w:val="0"/>
+        <w:spacing w:after="0" w:line="360" w:lineRule="auto"/>
+        <w:jc w:val="both"/>
+        <w:rPr>
+          <w:rFonts w:ascii="Roboto" w:hAnsi="Roboto" w:cs="SFRM1095"/>
+          <w:sz w:val="24"/>
+          <w:szCs w:val="24"/>
+        </w:rPr>
+      </w:pPr>
+      <w:r>
+        <w:rPr>
+          <w:rFonts w:ascii="Roboto" w:hAnsi="Roboto" w:cs="SFRM1095"/>
+          <w:sz w:val="24"/>
+          <w:szCs w:val="24"/>
+        </w:rPr>
+        <w:t>La implicació</w:t>
+      </w:r>
+      <w:r>
+        <w:rPr>
+          <w:rFonts w:ascii="Roboto" w:hAnsi="Roboto" w:cs="SFRM1095"/>
+          <w:sz w:val="24"/>
+          <w:szCs w:val="24"/>
+        </w:rPr>
+        <w:t xml:space="preserve"> principal es que nosaltres guardem les paraules com by</w:t>
+      </w:r>
+      <w:r>
+        <w:rPr>
+          <w:rFonts w:ascii="Roboto" w:hAnsi="Roboto" w:cs="SFRM1095"/>
+          <w:sz w:val="24"/>
+          <w:szCs w:val="24"/>
+        </w:rPr>
+        <w:t>t</w:t>
+      </w:r>
+      <w:r>
+        <w:rPr>
+          <w:rFonts w:ascii="Roboto" w:hAnsi="Roboto" w:cs="SFRM1095"/>
+          <w:sz w:val="24"/>
+          <w:szCs w:val="24"/>
+        </w:rPr>
+        <w:t xml:space="preserve">es, cosa que al </w:t>
+      </w:r>
+      <w:r>
+        <w:rPr>
+          <w:rFonts w:ascii="Roboto" w:hAnsi="Roboto" w:cs="SFRM1095"/>
+          <w:sz w:val="24"/>
+          <w:szCs w:val="24"/>
+        </w:rPr>
+        <w:t>llegir-les</w:t>
+      </w:r>
+      <w:r>
+        <w:rPr>
+          <w:rFonts w:ascii="Roboto" w:hAnsi="Roboto" w:cs="SFRM1095"/>
+          <w:sz w:val="24"/>
+          <w:szCs w:val="24"/>
+        </w:rPr>
+        <w:t xml:space="preserve"> entre diferents estructures </w:t>
+      </w:r>
+      <w:proofErr w:type="spellStart"/>
+      <w:r>
+        <w:rPr>
+          <w:rFonts w:ascii="Roboto" w:hAnsi="Roboto" w:cs="SFRM1095"/>
+          <w:sz w:val="24"/>
+          <w:szCs w:val="24"/>
+        </w:rPr>
+        <w:t>endianes</w:t>
+      </w:r>
+      <w:proofErr w:type="spellEnd"/>
+      <w:r>
+        <w:rPr>
+          <w:rFonts w:ascii="Roboto" w:hAnsi="Roboto" w:cs="SFRM1095"/>
+          <w:sz w:val="24"/>
+          <w:szCs w:val="24"/>
+        </w:rPr>
+        <w:t xml:space="preserve"> es </w:t>
+      </w:r>
+      <w:r>
+        <w:rPr>
+          <w:rFonts w:ascii="Roboto" w:hAnsi="Roboto" w:cs="SFRM1095"/>
+          <w:sz w:val="24"/>
+          <w:szCs w:val="24"/>
+        </w:rPr>
+        <w:t>llegirien</w:t>
+      </w:r>
+      <w:r>
+        <w:rPr>
+          <w:rFonts w:ascii="Roboto" w:hAnsi="Roboto" w:cs="SFRM1095"/>
+          <w:sz w:val="24"/>
+          <w:szCs w:val="24"/>
+        </w:rPr>
+        <w:t xml:space="preserve"> en ordre invers, per la qual cosa la paraula estaria cap girada i no tindria cap sentit.</w:t>
+      </w:r>
+    </w:p>
+    <w:p>
+      <w:pPr>
+        <w:autoSpaceDE w:val="0"/>
+        <w:autoSpaceDN w:val="0"/>
+        <w:adjustRightInd w:val="0"/>
+        <w:spacing w:after="0" w:line="360" w:lineRule="auto"/>
+        <w:jc w:val="both"/>
+        <w:rPr>
+          <w:rFonts w:ascii="Roboto" w:hAnsi="Roboto" w:cs="SFRM1095"/>
+          <w:sz w:val="24"/>
+          <w:szCs w:val="24"/>
+        </w:rPr>
+      </w:pPr>
+    </w:p>
+    <w:p>
+      <w:pPr>
+        <w:autoSpaceDE w:val="0"/>
+        <w:autoSpaceDN w:val="0"/>
+        <w:adjustRightInd w:val="0"/>
+        <w:spacing w:after="0" w:line="360" w:lineRule="auto"/>
+        <w:jc w:val="both"/>
+        <w:rPr>
+          <w:rFonts w:ascii="Roboto" w:hAnsi="Roboto" w:cs="SFRM1095"/>
+          <w:sz w:val="24"/>
+          <w:szCs w:val="24"/>
+        </w:rPr>
+      </w:pPr>
+    </w:p>
+    <w:p>
+      <w:pPr>
+        <w:autoSpaceDE w:val="0"/>
+        <w:autoSpaceDN w:val="0"/>
+        <w:adjustRightInd w:val="0"/>
+        <w:spacing w:after="0" w:line="360" w:lineRule="auto"/>
+        <w:jc w:val="both"/>
+        <w:rPr>
+          <w:rFonts w:ascii="Roboto" w:hAnsi="Roboto" w:cs="SFRM1095"/>
+          <w:sz w:val="24"/>
+          <w:szCs w:val="24"/>
+        </w:rPr>
+      </w:pPr>
+    </w:p>
+    <w:p>
+      <w:pPr>
+        <w:autoSpaceDE w:val="0"/>
+        <w:autoSpaceDN w:val="0"/>
+        <w:adjustRightInd w:val="0"/>
+        <w:spacing w:after="0" w:line="360" w:lineRule="auto"/>
+        <w:jc w:val="both"/>
+        <w:rPr>
+          <w:rFonts w:ascii="Roboto" w:hAnsi="Roboto" w:cs="SFRM1095"/>
+          <w:b/>
+          <w:bCs/>
+          <w:sz w:val="24"/>
+          <w:szCs w:val="24"/>
+        </w:rPr>
+      </w:pPr>
+      <w:r>
+        <w:rPr>
+          <w:rFonts w:ascii="Roboto" w:hAnsi="Roboto" w:cs="SFRM1095"/>
+          <w:b/>
+          <w:bCs/>
+          <w:sz w:val="24"/>
+          <w:szCs w:val="24"/>
+        </w:rPr>
+        <w:t xml:space="preserve">4) Què cal fer per assegurar que l’arbre que emmagatzemeu a disc sigui compatible entre arquitectures </w:t>
+      </w:r>
+      <w:proofErr w:type="spellStart"/>
+      <w:r>
+        <w:rPr>
+          <w:rFonts w:ascii="Roboto" w:hAnsi="Roboto" w:cs="SFRM1095"/>
+          <w:b/>
+          <w:bCs/>
+          <w:sz w:val="24"/>
+          <w:szCs w:val="24"/>
+        </w:rPr>
+        <w:t>big-endian</w:t>
+      </w:r>
+      <w:proofErr w:type="spellEnd"/>
+      <w:r>
+        <w:rPr>
+          <w:rFonts w:ascii="Roboto" w:hAnsi="Roboto" w:cs="SFRM1095"/>
+          <w:b/>
+          <w:bCs/>
+          <w:sz w:val="24"/>
+          <w:szCs w:val="24"/>
+        </w:rPr>
+        <w:t xml:space="preserve"> i </w:t>
+      </w:r>
+      <w:proofErr w:type="spellStart"/>
+      <w:r>
+        <w:rPr>
+          <w:rFonts w:ascii="Roboto" w:hAnsi="Roboto" w:cs="SFRM1095"/>
+          <w:b/>
+          <w:bCs/>
+          <w:sz w:val="24"/>
+          <w:szCs w:val="24"/>
+        </w:rPr>
+        <w:t>little-endian</w:t>
+      </w:r>
+      <w:proofErr w:type="spellEnd"/>
+      <w:r>
+        <w:rPr>
+          <w:rFonts w:ascii="Roboto" w:hAnsi="Roboto" w:cs="SFRM1095"/>
+          <w:b/>
+          <w:bCs/>
+          <w:sz w:val="24"/>
+          <w:szCs w:val="24"/>
+        </w:rPr>
+        <w:t>?</w:t>
+      </w:r>
+    </w:p>
+    <w:p>
+      <w:pPr>
+        <w:autoSpaceDE w:val="0"/>
+        <w:autoSpaceDN w:val="0"/>
+        <w:adjustRightInd w:val="0"/>
+        <w:spacing w:after="0" w:line="360" w:lineRule="auto"/>
+        <w:jc w:val="both"/>
+        <w:rPr>
+          <w:rFonts w:ascii="Roboto" w:hAnsi="Roboto" w:cs="SFRM1095"/>
+          <w:b/>
+          <w:bCs/>
+          <w:sz w:val="24"/>
+          <w:szCs w:val="24"/>
+        </w:rPr>
+      </w:pPr>
+    </w:p>
+    <w:p>
+      <w:pPr>
+        <w:autoSpaceDE w:val="0"/>
+        <w:autoSpaceDN w:val="0"/>
+        <w:adjustRightInd w:val="0"/>
+        <w:spacing w:after="0" w:line="360" w:lineRule="auto"/>
+        <w:jc w:val="both"/>
+        <w:rPr>
+          <w:rFonts w:ascii="Roboto" w:hAnsi="Roboto" w:cs="SFRM1095"/>
+          <w:sz w:val="24"/>
+          <w:szCs w:val="24"/>
+        </w:rPr>
+      </w:pPr>
+      <w:r>
+        <w:rPr>
+          <w:rFonts w:ascii="Roboto" w:hAnsi="Roboto" w:cs="SFRM1095"/>
+          <w:sz w:val="24"/>
+          <w:szCs w:val="24"/>
+        </w:rPr>
+        <w:t xml:space="preserve">Per </w:t>
+      </w:r>
+      <w:r>
+        <w:rPr>
+          <w:rFonts w:ascii="Roboto" w:hAnsi="Roboto" w:cs="SFRM1095"/>
+          <w:sz w:val="24"/>
+          <w:szCs w:val="24"/>
+        </w:rPr>
+        <w:t xml:space="preserve">assegurar que l’arbre sigui compatible entre les dues arquitectures s’haurien d’intercanviar l’ordre dels bytes. Aquesta manera d’anar intercanviant l’ordre dels bytes pot arribar a no ser perfecta del tot ja que pot ser que es canviïn alguns bytes que no son necessaris canviar. Una manera més simple de fer-ho seria convertir totes les dades en cadenes de caràcters ASCII que son independent de l’arquitectura </w:t>
+      </w:r>
+      <w:proofErr w:type="spellStart"/>
+      <w:r>
+        <w:rPr>
+          <w:rFonts w:ascii="Roboto" w:hAnsi="Roboto" w:cs="SFRM1095"/>
+          <w:sz w:val="24"/>
+          <w:szCs w:val="24"/>
+        </w:rPr>
+        <w:t>endiana</w:t>
+      </w:r>
+      <w:proofErr w:type="spellEnd"/>
+      <w:r>
+        <w:rPr>
+          <w:rFonts w:ascii="Roboto" w:hAnsi="Roboto" w:cs="SFRM1095"/>
+          <w:sz w:val="24"/>
+          <w:szCs w:val="24"/>
+        </w:rPr>
+        <w:t>. Per exemple en comptes de enviar 0x010A, el programa enviaria la cadena ASCII de 3 bytes “266” ja que com no depenen del l’ordre l’altra maquina l’entendria i convertiria l’ASCII al format enter natiu de la pròpia maquina.</w:t>
+      </w:r>
+    </w:p>
+    <w:p>
+      <w:pPr>
+        <w:autoSpaceDE w:val="0"/>
+        <w:autoSpaceDN w:val="0"/>
+        <w:adjustRightInd w:val="0"/>
+        <w:spacing w:after="0" w:line="360" w:lineRule="auto"/>
+        <w:jc w:val="both"/>
+        <w:rPr>
+          <w:rFonts w:ascii="Roboto" w:hAnsi="Roboto"/>
           <w:sz w:val="24"/>
           <w:szCs w:val="24"/>
           <w:u w:val="single"/>
         </w:rPr>
-        <w:t>si</w:t>
-      </w:r>
-      <w:r>
-        <w:rPr>
-          <w:rFonts w:ascii="Roboto" w:hAnsi="Roboto" w:cs="SFRM1095"/>
-          <w:sz w:val="24"/>
-          <w:szCs w:val="24"/>
-        </w:rPr>
-        <w:t xml:space="preserve"> </w:t>
-      </w:r>
-      <w:proofErr w:type="spellStart"/>
-      <w:r>
-        <w:rPr>
-          <w:rFonts w:ascii="Roboto" w:hAnsi="Roboto" w:cs="SFRM1095"/>
-          <w:sz w:val="24"/>
-          <w:szCs w:val="24"/>
-        </w:rPr>
-        <w:t>guardesim</w:t>
-      </w:r>
-      <w:proofErr w:type="spellEnd"/>
-      <w:r>
-        <w:rPr>
-          <w:rFonts w:ascii="Roboto" w:hAnsi="Roboto" w:cs="SFRM1095"/>
-          <w:sz w:val="24"/>
-          <w:szCs w:val="24"/>
-        </w:rPr>
-        <w:t xml:space="preserve"> en un ordinador el fitxer de </w:t>
-      </w:r>
-      <w:proofErr w:type="spellStart"/>
-      <w:r>
-        <w:rPr>
-          <w:rFonts w:ascii="Roboto" w:hAnsi="Roboto" w:cs="SFRM1095"/>
-          <w:sz w:val="24"/>
-          <w:szCs w:val="24"/>
-        </w:rPr>
-        <w:t>maneria</w:t>
-      </w:r>
-      <w:proofErr w:type="spellEnd"/>
-      <w:r>
-        <w:rPr>
-          <w:rFonts w:ascii="Roboto" w:hAnsi="Roboto" w:cs="SFRM1095"/>
-          <w:sz w:val="24"/>
-          <w:szCs w:val="24"/>
-        </w:rPr>
-        <w:t xml:space="preserve"> </w:t>
-      </w:r>
-      <w:proofErr w:type="spellStart"/>
-      <w:r>
-        <w:rPr>
-          <w:rFonts w:ascii="Roboto" w:hAnsi="Roboto" w:cs="SFRM1095"/>
-          <w:sz w:val="24"/>
-          <w:szCs w:val="24"/>
-        </w:rPr>
-        <w:t>big-endian</w:t>
-      </w:r>
-      <w:proofErr w:type="spellEnd"/>
-      <w:r>
-        <w:rPr>
-          <w:rFonts w:ascii="Roboto" w:hAnsi="Roboto" w:cs="SFRM1095"/>
-          <w:sz w:val="24"/>
-          <w:szCs w:val="24"/>
-        </w:rPr>
-        <w:t xml:space="preserve"> i l’altre ordinador tingues arquitectura </w:t>
-      </w:r>
-      <w:proofErr w:type="spellStart"/>
-      <w:r>
-        <w:rPr>
-          <w:rFonts w:ascii="Roboto" w:hAnsi="Roboto" w:cs="SFRM1095"/>
-          <w:sz w:val="24"/>
-          <w:szCs w:val="24"/>
-        </w:rPr>
-        <w:t>little-endian</w:t>
-      </w:r>
-      <w:proofErr w:type="spellEnd"/>
-      <w:r>
-        <w:rPr>
-          <w:rFonts w:ascii="Roboto" w:hAnsi="Roboto" w:cs="SFRM1095"/>
-          <w:sz w:val="24"/>
-          <w:szCs w:val="24"/>
-        </w:rPr>
-        <w:t>, el fitxer es llegiria al reves.</w:t>
-      </w:r>
-    </w:p>
-    <w:p>
-      <w:pPr>
-        <w:autoSpaceDE w:val="0"/>
-        <w:autoSpaceDN w:val="0"/>
-        <w:adjustRightInd w:val="0"/>
-        <w:spacing w:after="0" w:line="360" w:lineRule="auto"/>
-        <w:jc w:val="both"/>
-        <w:rPr>
-          <w:rFonts w:ascii="Roboto" w:hAnsi="Roboto" w:cs="SFRM1095"/>
-          <w:b/>
-          <w:bCs/>
-          <w:sz w:val="24"/>
-          <w:szCs w:val="24"/>
-        </w:rPr>
-      </w:pPr>
-    </w:p>
-    <w:p>
-      <w:pPr>
-        <w:autoSpaceDE w:val="0"/>
-        <w:autoSpaceDN w:val="0"/>
-        <w:adjustRightInd w:val="0"/>
-        <w:spacing w:after="0" w:line="360" w:lineRule="auto"/>
-        <w:jc w:val="both"/>
-        <w:rPr>
-          <w:rFonts w:ascii="Roboto" w:hAnsi="Roboto" w:cs="SFRM1095"/>
-          <w:b/>
-          <w:bCs/>
-          <w:sz w:val="24"/>
-          <w:szCs w:val="24"/>
-        </w:rPr>
-      </w:pPr>
-      <w:r>
-        <w:rPr>
-          <w:rFonts w:ascii="Roboto" w:hAnsi="Roboto" w:cs="SFRM1095"/>
-          <w:b/>
-          <w:bCs/>
-          <w:sz w:val="24"/>
-          <w:szCs w:val="24"/>
-        </w:rPr>
-        <w:t>3)</w:t>
-      </w:r>
-      <w:r>
-        <w:rPr>
-          <w:rFonts w:ascii="Roboto" w:hAnsi="Roboto" w:cs="SFRM1095"/>
-          <w:b/>
-          <w:bCs/>
-          <w:sz w:val="24"/>
-          <w:szCs w:val="24"/>
-        </w:rPr>
-        <w:t>Quines implicacions té per a cadascuna</w:t>
-      </w:r>
-      <w:r>
-        <w:rPr>
-          <w:rFonts w:ascii="Roboto" w:hAnsi="Roboto" w:cs="SFRM1095"/>
-          <w:b/>
-          <w:bCs/>
-          <w:sz w:val="24"/>
-          <w:szCs w:val="24"/>
-        </w:rPr>
-        <w:t xml:space="preserve"> </w:t>
-      </w:r>
-      <w:r>
-        <w:rPr>
-          <w:rFonts w:ascii="Roboto" w:hAnsi="Roboto" w:cs="SFRM1095"/>
-          <w:b/>
-          <w:bCs/>
-          <w:sz w:val="24"/>
-          <w:szCs w:val="24"/>
-        </w:rPr>
-        <w:t xml:space="preserve">de les dades que vosaltres emmagatzemeu a disc? </w:t>
-      </w:r>
-    </w:p>
-    <w:p>
-      <w:pPr>
-        <w:autoSpaceDE w:val="0"/>
-        <w:autoSpaceDN w:val="0"/>
-        <w:adjustRightInd w:val="0"/>
-        <w:spacing w:after="0" w:line="360" w:lineRule="auto"/>
-        <w:jc w:val="both"/>
-        <w:rPr>
-          <w:rFonts w:ascii="Roboto" w:hAnsi="Roboto" w:cs="SFRM1095"/>
-          <w:sz w:val="24"/>
-          <w:szCs w:val="24"/>
-        </w:rPr>
-      </w:pPr>
-    </w:p>
-    <w:p>
-      <w:pPr>
-        <w:autoSpaceDE w:val="0"/>
-        <w:autoSpaceDN w:val="0"/>
-        <w:adjustRightInd w:val="0"/>
-        <w:spacing w:after="0" w:line="360" w:lineRule="auto"/>
-        <w:jc w:val="both"/>
-        <w:rPr>
-          <w:rFonts w:ascii="Roboto" w:hAnsi="Roboto"/>
-          <w:b/>
-          <w:bCs/>
-          <w:sz w:val="24"/>
-          <w:szCs w:val="24"/>
-        </w:rPr>
-      </w:pPr>
-      <w:r>
-        <w:rPr>
-          <w:rFonts w:ascii="Roboto" w:hAnsi="Roboto" w:cs="SFRM1095"/>
-          <w:b/>
-          <w:bCs/>
-          <w:sz w:val="24"/>
-          <w:szCs w:val="24"/>
-        </w:rPr>
-        <w:t xml:space="preserve">4) </w:t>
-      </w:r>
-      <w:r>
-        <w:rPr>
-          <w:rFonts w:ascii="Roboto" w:hAnsi="Roboto" w:cs="SFRM1095"/>
-          <w:b/>
-          <w:bCs/>
-          <w:sz w:val="24"/>
-          <w:szCs w:val="24"/>
-        </w:rPr>
-        <w:t>Què cal fer per assegurar que l’arbre que</w:t>
-      </w:r>
-      <w:r>
-        <w:rPr>
-          <w:rFonts w:ascii="Roboto" w:hAnsi="Roboto" w:cs="SFRM1095"/>
-          <w:b/>
-          <w:bCs/>
-          <w:sz w:val="24"/>
-          <w:szCs w:val="24"/>
-        </w:rPr>
-        <w:t xml:space="preserve"> </w:t>
-      </w:r>
-      <w:r>
-        <w:rPr>
-          <w:rFonts w:ascii="Roboto" w:hAnsi="Roboto" w:cs="SFRM1095"/>
-          <w:b/>
-          <w:bCs/>
-          <w:sz w:val="24"/>
-          <w:szCs w:val="24"/>
-        </w:rPr>
-        <w:t xml:space="preserve">emmagatzemeu a disc sigui compatible entre arquitectures </w:t>
-      </w:r>
-      <w:proofErr w:type="spellStart"/>
-      <w:r>
-        <w:rPr>
-          <w:rFonts w:ascii="Roboto" w:hAnsi="Roboto" w:cs="SFRM1095"/>
-          <w:b/>
-          <w:bCs/>
-          <w:sz w:val="24"/>
-          <w:szCs w:val="24"/>
-        </w:rPr>
-        <w:t>big-endian</w:t>
-      </w:r>
-      <w:proofErr w:type="spellEnd"/>
-      <w:r>
-        <w:rPr>
-          <w:rFonts w:ascii="Roboto" w:hAnsi="Roboto" w:cs="SFRM1095"/>
-          <w:b/>
-          <w:bCs/>
-          <w:sz w:val="24"/>
-          <w:szCs w:val="24"/>
-        </w:rPr>
-        <w:t xml:space="preserve"> i </w:t>
-      </w:r>
-      <w:proofErr w:type="spellStart"/>
-      <w:r>
-        <w:rPr>
-          <w:rFonts w:ascii="Roboto" w:hAnsi="Roboto" w:cs="SFRM1095"/>
-          <w:b/>
-          <w:bCs/>
-          <w:sz w:val="24"/>
-          <w:szCs w:val="24"/>
-        </w:rPr>
-        <w:t>little-endian</w:t>
-      </w:r>
-      <w:proofErr w:type="spellEnd"/>
-      <w:r>
-        <w:rPr>
-          <w:rFonts w:ascii="Roboto" w:hAnsi="Roboto" w:cs="SFRM1095"/>
-          <w:b/>
-          <w:bCs/>
-          <w:sz w:val="24"/>
-          <w:szCs w:val="24"/>
-        </w:rPr>
-        <w:t>?</w:t>
-      </w:r>
+      </w:pPr>
     </w:p>
     <w:sectPr>
       <w:pgSz w:w="11906" w:h="16838"/>
@@ -1280,6 +1360,7 @@
     <w:lsdException w:name="HTML Sample" w:semiHidden="1" w:unhideWhenUsed="1"/>
     <w:lsdException w:name="HTML Typewriter" w:semiHidden="1" w:unhideWhenUsed="1"/>
     <w:lsdException w:name="HTML Variable" w:semiHidden="1" w:unhideWhenUsed="1"/>
+    <w:lsdException w:name="Normal Table" w:semiHidden="1" w:unhideWhenUsed="1"/>
     <w:lsdException w:name="annotation subject" w:semiHidden="1" w:unhideWhenUsed="1"/>
     <w:lsdException w:name="No List" w:semiHidden="1" w:unhideWhenUsed="1"/>
     <w:lsdException w:name="Outline List 1" w:semiHidden="1" w:unhideWhenUsed="1"/>
@@ -1326,8 +1407,10 @@
     <w:lsdException w:name="Table Subtle 2" w:semiHidden="1" w:unhideWhenUsed="1"/>
     <w:lsdException w:name="Table Web 1" w:semiHidden="1" w:unhideWhenUsed="1"/>
     <w:lsdException w:name="Table Web 2" w:semiHidden="1" w:unhideWhenUsed="1"/>
+    <w:lsdException w:name="Table Web 3" w:semiHidden="1" w:unhideWhenUsed="1"/>
     <w:lsdException w:name="Balloon Text" w:semiHidden="1" w:unhideWhenUsed="1"/>
     <w:lsdException w:name="Table Grid" w:uiPriority="39"/>
+    <w:lsdException w:name="Table Theme" w:semiHidden="1" w:unhideWhenUsed="1"/>
     <w:lsdException w:name="Placeholder Text" w:semiHidden="1"/>
     <w:lsdException w:name="No Spacing" w:uiPriority="1" w:qFormat="1"/>
     <w:lsdException w:name="Light Shading" w:uiPriority="60"/>
@@ -1593,6 +1676,11 @@
       <w:ind w:left="720"/>
       <w:contextualSpacing/>
     </w:pPr>
+  </w:style>
+  <w:style w:type="character" w:customStyle="1" w:styleId="tlid-translation">
+    <w:name w:val="tlid-translation"/>
+    <w:basedOn w:val="Fuentedeprrafopredeter"/>
+    <w:rsid w:val="00EE719A"/>
   </w:style>
 </w:styles>
 </file>

--- a/P3/doc/Memoria.docx
+++ b/P3/doc/Memoria.docx
@@ -6,6 +6,14 @@
       <w:pPr>
         <w:spacing w:after="240" w:line="360" w:lineRule="auto"/>
         <w:jc w:val="center"/>
+        <w:rPr>
+          <w:rFonts w:ascii="Roboto" w:eastAsia="Roboto" w:hAnsi="Roboto" w:cs="Roboto"/>
+          <w:b/>
+          <w:sz w:val="30"/>
+          <w:szCs w:val="30"/>
+        </w:rPr>
+      </w:pPr>
+      <w:r>
         <w:rPr>
           <w:rFonts w:ascii="Roboto" w:eastAsia="Roboto" w:hAnsi="Roboto" w:cs="Roboto"/>
           <w:b/>
@@ -13,7 +21,8 @@
           <w:szCs w:val="30"/>
           <w:u w:val="single"/>
         </w:rPr>
-      </w:pPr>
+        <w:t xml:space="preserve">SISTEMES OPERATIUS II: Pràctica </w:t>
+      </w:r>
       <w:r>
         <w:rPr>
           <w:rFonts w:ascii="Roboto" w:eastAsia="Roboto" w:hAnsi="Roboto" w:cs="Roboto"/>
@@ -22,7 +31,7 @@
           <w:szCs w:val="30"/>
           <w:u w:val="single"/>
         </w:rPr>
-        <w:t>SISTEMES OPERATIUS II: Pràctica 1</w:t>
+        <w:t>3</w:t>
       </w:r>
     </w:p>
     <w:p>
@@ -65,106 +74,54 @@
           <w:sz w:val="24"/>
           <w:szCs w:val="24"/>
         </w:rPr>
-        <w:t xml:space="preserve">1) Expliqueu què vol dir que una arquitectura pugui ser </w:t>
-      </w:r>
-      <w:proofErr w:type="spellStart"/>
-      <w:r>
-        <w:rPr>
-          <w:rFonts w:ascii="Roboto" w:hAnsi="Roboto" w:cs="SFRM1095"/>
-          <w:b/>
-          <w:bCs/>
-          <w:sz w:val="24"/>
-          <w:szCs w:val="24"/>
-        </w:rPr>
-        <w:t>big-endian</w:t>
-      </w:r>
-      <w:proofErr w:type="spellEnd"/>
-      <w:r>
-        <w:rPr>
-          <w:rFonts w:ascii="Roboto" w:hAnsi="Roboto" w:cs="SFRM1095"/>
-          <w:b/>
-          <w:bCs/>
-          <w:sz w:val="24"/>
-          <w:szCs w:val="24"/>
-        </w:rPr>
-        <w:t xml:space="preserve"> o </w:t>
-      </w:r>
-      <w:proofErr w:type="spellStart"/>
-      <w:r>
-        <w:rPr>
-          <w:rFonts w:ascii="Roboto" w:hAnsi="Roboto" w:cs="SFRM1095"/>
-          <w:b/>
-          <w:bCs/>
-          <w:sz w:val="24"/>
-          <w:szCs w:val="24"/>
-        </w:rPr>
-        <w:t>little-endian</w:t>
-      </w:r>
-      <w:proofErr w:type="spellEnd"/>
-      <w:r>
-        <w:rPr>
-          <w:rFonts w:ascii="Roboto" w:hAnsi="Roboto" w:cs="SFRM1095"/>
-          <w:b/>
-          <w:bCs/>
-          <w:sz w:val="24"/>
-          <w:szCs w:val="24"/>
-        </w:rPr>
-        <w:t xml:space="preserve">. </w:t>
-      </w:r>
-    </w:p>
-    <w:p>
-      <w:pPr>
-        <w:autoSpaceDE w:val="0"/>
-        <w:autoSpaceDN w:val="0"/>
-        <w:adjustRightInd w:val="0"/>
-        <w:spacing w:after="0" w:line="360" w:lineRule="auto"/>
-        <w:jc w:val="both"/>
-        <w:rPr>
-          <w:rFonts w:ascii="Roboto" w:hAnsi="Roboto" w:cs="SFRM1095"/>
-          <w:sz w:val="24"/>
-          <w:szCs w:val="24"/>
-        </w:rPr>
-      </w:pPr>
-    </w:p>
-    <w:p>
-      <w:pPr>
-        <w:autoSpaceDE w:val="0"/>
-        <w:autoSpaceDN w:val="0"/>
-        <w:adjustRightInd w:val="0"/>
-        <w:spacing w:after="0" w:line="360" w:lineRule="auto"/>
-        <w:jc w:val="both"/>
-        <w:rPr>
-          <w:rFonts w:ascii="Roboto" w:hAnsi="Roboto" w:cs="SFRM1095"/>
-          <w:sz w:val="24"/>
-          <w:szCs w:val="24"/>
-        </w:rPr>
-      </w:pPr>
-      <w:r>
-        <w:rPr>
-          <w:rFonts w:ascii="Roboto" w:hAnsi="Roboto" w:cs="SFRM1095"/>
-          <w:sz w:val="24"/>
-          <w:szCs w:val="24"/>
-        </w:rPr>
-        <w:t xml:space="preserve">Partirem explicant que significa el format </w:t>
-      </w:r>
-      <w:proofErr w:type="spellStart"/>
-      <w:r>
-        <w:rPr>
-          <w:rFonts w:ascii="Roboto" w:hAnsi="Roboto" w:cs="SFRM1095"/>
-          <w:sz w:val="24"/>
-          <w:szCs w:val="24"/>
-        </w:rPr>
-        <w:t>endian</w:t>
-      </w:r>
-      <w:proofErr w:type="spellEnd"/>
-      <w:r>
-        <w:rPr>
-          <w:rFonts w:ascii="Roboto" w:hAnsi="Roboto" w:cs="SFRM1095"/>
-          <w:sz w:val="24"/>
-          <w:szCs w:val="24"/>
-        </w:rPr>
-        <w:t xml:space="preserve">. Aquest es el que designa el format en que s’emmagatzema les dades de més d’un byte a l’ordinador. </w:t>
-      </w:r>
+        <w:t xml:space="preserve">1) Expliqueu què vol dir que una arquitectura pugui ser big-endian o little-endian. </w:t>
+      </w:r>
+    </w:p>
+    <w:p>
+      <w:pPr>
+        <w:autoSpaceDE w:val="0"/>
+        <w:autoSpaceDN w:val="0"/>
+        <w:adjustRightInd w:val="0"/>
+        <w:spacing w:after="0" w:line="360" w:lineRule="auto"/>
+        <w:jc w:val="both"/>
+        <w:rPr>
+          <w:rFonts w:ascii="Roboto" w:hAnsi="Roboto" w:cs="SFRM1095"/>
+          <w:sz w:val="24"/>
+          <w:szCs w:val="24"/>
+        </w:rPr>
+      </w:pPr>
+    </w:p>
+    <w:p>
+      <w:pPr>
+        <w:autoSpaceDE w:val="0"/>
+        <w:autoSpaceDN w:val="0"/>
+        <w:adjustRightInd w:val="0"/>
+        <w:spacing w:after="0" w:line="360" w:lineRule="auto"/>
+        <w:jc w:val="both"/>
+        <w:rPr>
+          <w:rFonts w:ascii="Roboto" w:hAnsi="Roboto" w:cs="SFRM1095"/>
+          <w:sz w:val="24"/>
+          <w:szCs w:val="24"/>
+        </w:rPr>
+      </w:pPr>
+      <w:r>
+        <w:rPr>
+          <w:rFonts w:ascii="Roboto" w:hAnsi="Roboto" w:cs="SFRM1095"/>
+          <w:sz w:val="24"/>
+          <w:szCs w:val="24"/>
+        </w:rPr>
+        <w:t xml:space="preserve">Partirem explicant que significa el format endian. Aquest es el que designa el format en que s’emmagatzema les dades de més d’un byte a l’ordinador. </w:t>
+      </w:r>
+      <w:r>
+        <w:rPr>
+          <w:rFonts w:ascii="Roboto" w:hAnsi="Roboto" w:cs="SFRM1095"/>
+          <w:sz w:val="24"/>
+          <w:szCs w:val="24"/>
+        </w:rPr>
+        <w:t>L’arquitectura vindrà donada segons l’ordinador on s’ha escrit les dades, per exemple l’arquitectura big-endian es adoptat per Motorola, mentre que l’arquitectura little-endian es adoptada per Intel.</w:t>
+      </w:r>
+      <w:bookmarkStart w:id="0" w:name="_GoBack"/>
+      <w:bookmarkEnd w:id="0"/>
     </w:p>
     <w:p>
       <w:pPr>
@@ -201,65 +158,29 @@
           <w:sz w:val="24"/>
           <w:szCs w:val="24"/>
         </w:rPr>
-        <w:t xml:space="preserve">Que una arquitectura sigui </w:t>
-      </w:r>
-      <w:proofErr w:type="spellStart"/>
-      <w:r>
-        <w:rPr>
-          <w:rFonts w:ascii="Roboto" w:hAnsi="Roboto" w:cs="SFRM1095"/>
-          <w:sz w:val="24"/>
-          <w:szCs w:val="24"/>
-        </w:rPr>
-        <w:t>big-endian</w:t>
-      </w:r>
-      <w:proofErr w:type="spellEnd"/>
-      <w:r>
-        <w:rPr>
-          <w:rFonts w:ascii="Roboto" w:hAnsi="Roboto" w:cs="SFRM1095"/>
-          <w:sz w:val="24"/>
-          <w:szCs w:val="24"/>
-        </w:rPr>
-        <w:t xml:space="preserve"> ve referida a que els bytes es representen del més significatiu al menys significatiu. </w:t>
-      </w:r>
-    </w:p>
-    <w:p>
-      <w:pPr>
-        <w:autoSpaceDE w:val="0"/>
-        <w:autoSpaceDN w:val="0"/>
-        <w:adjustRightInd w:val="0"/>
-        <w:spacing w:after="0" w:line="360" w:lineRule="auto"/>
-        <w:jc w:val="both"/>
-        <w:rPr>
-          <w:rFonts w:ascii="Roboto" w:hAnsi="Roboto" w:cs="SFRM1095"/>
-          <w:sz w:val="24"/>
-          <w:szCs w:val="24"/>
-        </w:rPr>
-      </w:pPr>
-      <w:r>
-        <w:rPr>
-          <w:rFonts w:ascii="Roboto" w:hAnsi="Roboto" w:cs="SFRM1095"/>
-          <w:sz w:val="24"/>
-          <w:szCs w:val="24"/>
-        </w:rPr>
-        <w:t xml:space="preserve">En canvi que una arquitectura sigui </w:t>
-      </w:r>
-      <w:proofErr w:type="spellStart"/>
-      <w:r>
-        <w:rPr>
-          <w:rFonts w:ascii="Roboto" w:hAnsi="Roboto" w:cs="SFRM1095"/>
-          <w:sz w:val="24"/>
-          <w:szCs w:val="24"/>
-        </w:rPr>
-        <w:t>little-endian</w:t>
-      </w:r>
-      <w:proofErr w:type="spellEnd"/>
-      <w:r>
-        <w:rPr>
-          <w:rFonts w:ascii="Roboto" w:hAnsi="Roboto" w:cs="SFRM1095"/>
-          <w:sz w:val="24"/>
-          <w:szCs w:val="24"/>
-        </w:rPr>
-        <w:t xml:space="preserve"> seria tot el contrari, els bytes es representen del menys significatiu al més significatiu.</w:t>
+        <w:t xml:space="preserve">Que una arquitectura sigui big-endian ve referida a que els bytes es representen del més significatiu al menys significatiu. </w:t>
+      </w:r>
+    </w:p>
+    <w:p>
+      <w:pPr>
+        <w:autoSpaceDE w:val="0"/>
+        <w:autoSpaceDN w:val="0"/>
+        <w:adjustRightInd w:val="0"/>
+        <w:spacing w:after="0" w:line="360" w:lineRule="auto"/>
+        <w:jc w:val="both"/>
+        <w:rPr>
+          <w:rFonts w:ascii="Roboto" w:hAnsi="Roboto" w:cs="SFRM1095"/>
+          <w:sz w:val="24"/>
+          <w:szCs w:val="24"/>
+        </w:rPr>
+      </w:pPr>
+      <w:r>
+        <w:rPr>
+          <w:rFonts w:ascii="Roboto" w:hAnsi="Roboto" w:cs="SFRM1095"/>
+          <w:sz w:val="24"/>
+          <w:szCs w:val="24"/>
+        </w:rPr>
+        <w:t>En canvi que una arquitectura sigui little-endian seria tot el contrari, els bytes es representen del menys significatiu al més significatiu.</w:t>
       </w:r>
     </w:p>
     <w:p>
@@ -432,9 +353,17 @@
           <w:bCs/>
           <w:sz w:val="24"/>
           <w:szCs w:val="24"/>
-        </w:rPr>
-      </w:pPr>
-      <w:r>
+          <w:u w:val="single"/>
+        </w:rPr>
+      </w:pPr>
+    </w:p>
+    <w:p>
+      <w:pPr>
+        <w:autoSpaceDE w:val="0"/>
+        <w:autoSpaceDN w:val="0"/>
+        <w:adjustRightInd w:val="0"/>
+        <w:spacing w:after="0" w:line="360" w:lineRule="auto"/>
+        <w:jc w:val="both"/>
         <w:rPr>
           <w:rFonts w:ascii="Roboto" w:hAnsi="Roboto" w:cs="SFRM1095"/>
           <w:b/>
@@ -442,16 +371,8 @@
           <w:sz w:val="24"/>
           <w:szCs w:val="24"/>
         </w:rPr>
-        <w:t>2) Comenteu també quines implicacions té a l’hora de emmagatzemar o carregar dades de disc.</w:t>
-      </w:r>
-    </w:p>
-    <w:p>
-      <w:pPr>
-        <w:autoSpaceDE w:val="0"/>
-        <w:autoSpaceDN w:val="0"/>
-        <w:adjustRightInd w:val="0"/>
-        <w:spacing w:after="0" w:line="360" w:lineRule="auto"/>
-        <w:jc w:val="both"/>
+      </w:pPr>
+      <w:r>
         <w:rPr>
           <w:rFonts w:ascii="Roboto" w:hAnsi="Roboto" w:cs="SFRM1095"/>
           <w:b/>
@@ -459,98 +380,7 @@
           <w:sz w:val="24"/>
           <w:szCs w:val="24"/>
         </w:rPr>
-      </w:pPr>
-    </w:p>
-    <w:p>
-      <w:pPr>
-        <w:autoSpaceDE w:val="0"/>
-        <w:autoSpaceDN w:val="0"/>
-        <w:adjustRightInd w:val="0"/>
-        <w:spacing w:after="0" w:line="360" w:lineRule="auto"/>
-        <w:jc w:val="both"/>
-        <w:rPr>
-          <w:rFonts w:ascii="Roboto" w:hAnsi="Roboto" w:cs="SFRM1095"/>
-          <w:sz w:val="24"/>
-          <w:szCs w:val="24"/>
-        </w:rPr>
-      </w:pPr>
-      <w:r>
-        <w:rPr>
-          <w:rFonts w:ascii="Roboto" w:hAnsi="Roboto" w:cs="SFRM1095"/>
-          <w:sz w:val="24"/>
-          <w:szCs w:val="24"/>
-        </w:rPr>
-        <w:t xml:space="preserve">El principal problema que tindríem es a la hora de que es llegeixin dades entre diferents maquines, ja que </w:t>
-      </w:r>
-      <w:r>
-        <w:rPr>
-          <w:rFonts w:ascii="Roboto" w:hAnsi="Roboto" w:cs="SFRM1095"/>
-          <w:sz w:val="24"/>
-          <w:szCs w:val="24"/>
-        </w:rPr>
-        <w:t>si</w:t>
-      </w:r>
-      <w:r>
-        <w:rPr>
-          <w:rFonts w:ascii="Roboto" w:hAnsi="Roboto" w:cs="SFRM1095"/>
-          <w:sz w:val="24"/>
-          <w:szCs w:val="24"/>
-        </w:rPr>
-        <w:t xml:space="preserve"> </w:t>
-      </w:r>
-      <w:r>
-        <w:rPr>
-          <w:rFonts w:ascii="Roboto" w:hAnsi="Roboto" w:cs="SFRM1095"/>
-          <w:sz w:val="24"/>
-          <w:szCs w:val="24"/>
-        </w:rPr>
-        <w:t xml:space="preserve">un ordinador tingues arquitectura </w:t>
-      </w:r>
-      <w:proofErr w:type="spellStart"/>
-      <w:r>
-        <w:rPr>
-          <w:rFonts w:ascii="Roboto" w:hAnsi="Roboto" w:cs="SFRM1095"/>
-          <w:sz w:val="24"/>
-          <w:szCs w:val="24"/>
-        </w:rPr>
-        <w:t>big-endian</w:t>
-      </w:r>
-      <w:proofErr w:type="spellEnd"/>
-      <w:r>
-        <w:rPr>
-          <w:rFonts w:ascii="Roboto" w:hAnsi="Roboto" w:cs="SFRM1095"/>
-          <w:sz w:val="24"/>
-          <w:szCs w:val="24"/>
-        </w:rPr>
-        <w:t xml:space="preserve"> i l’altre ordinador tingues arquitectura</w:t>
-      </w:r>
-      <w:bookmarkStart w:id="0" w:name="_GoBack"/>
-      <w:bookmarkEnd w:id="0"/>
-      <w:r>
-        <w:rPr>
-          <w:rFonts w:ascii="Roboto" w:hAnsi="Roboto" w:cs="SFRM1095"/>
-          <w:sz w:val="24"/>
-          <w:szCs w:val="24"/>
-        </w:rPr>
-        <w:t xml:space="preserve"> </w:t>
-      </w:r>
-      <w:proofErr w:type="spellStart"/>
-      <w:r>
-        <w:rPr>
-          <w:rFonts w:ascii="Roboto" w:hAnsi="Roboto" w:cs="SFRM1095"/>
-          <w:sz w:val="24"/>
-          <w:szCs w:val="24"/>
-        </w:rPr>
-        <w:t>little-endian</w:t>
-      </w:r>
-      <w:proofErr w:type="spellEnd"/>
-      <w:r>
-        <w:rPr>
-          <w:rFonts w:ascii="Roboto" w:hAnsi="Roboto" w:cs="SFRM1095"/>
-          <w:sz w:val="24"/>
-          <w:szCs w:val="24"/>
-        </w:rPr>
-        <w:t>, el fitxer es llegiria al reves.</w:t>
+        <w:t>2) Comenteu també quines implicacions té a l’hora de emmagatzemar o carregar dades de disc.</w:t>
       </w:r>
     </w:p>
     <w:p>
@@ -578,6 +408,107 @@
         <w:jc w:val="both"/>
         <w:rPr>
           <w:rFonts w:ascii="Roboto" w:hAnsi="Roboto" w:cs="SFRM1095"/>
+          <w:sz w:val="24"/>
+          <w:szCs w:val="24"/>
+        </w:rPr>
+      </w:pPr>
+      <w:r>
+        <w:rPr>
+          <w:rFonts w:ascii="Roboto" w:hAnsi="Roboto" w:cs="SFRM1095"/>
+          <w:sz w:val="24"/>
+          <w:szCs w:val="24"/>
+        </w:rPr>
+        <w:t xml:space="preserve">La implicació no vindria si s’emmagatzema o es carrega en un mateix ordinador, si no si es realitzen entre diferents, </w:t>
+      </w:r>
+      <w:r>
+        <w:rPr>
+          <w:rFonts w:ascii="Roboto" w:hAnsi="Roboto" w:cs="SFRM1095"/>
+          <w:sz w:val="24"/>
+          <w:szCs w:val="24"/>
+        </w:rPr>
+        <w:t xml:space="preserve">ja que </w:t>
+      </w:r>
+      <w:r>
+        <w:rPr>
+          <w:rFonts w:ascii="Roboto" w:hAnsi="Roboto" w:cs="SFRM1095"/>
+          <w:sz w:val="24"/>
+          <w:szCs w:val="24"/>
+        </w:rPr>
+        <w:t>si</w:t>
+      </w:r>
+      <w:r>
+        <w:rPr>
+          <w:rFonts w:ascii="Roboto" w:hAnsi="Roboto" w:cs="SFRM1095"/>
+          <w:sz w:val="24"/>
+          <w:szCs w:val="24"/>
+        </w:rPr>
+        <w:t xml:space="preserve"> </w:t>
+      </w:r>
+      <w:r>
+        <w:rPr>
+          <w:rFonts w:ascii="Roboto" w:hAnsi="Roboto" w:cs="SFRM1095"/>
+          <w:sz w:val="24"/>
+          <w:szCs w:val="24"/>
+        </w:rPr>
+        <w:t xml:space="preserve">un ordinador tingues arquitectura </w:t>
+      </w:r>
+      <w:r>
+        <w:rPr>
+          <w:rFonts w:ascii="Roboto" w:hAnsi="Roboto" w:cs="SFRM1095"/>
+          <w:sz w:val="24"/>
+          <w:szCs w:val="24"/>
+        </w:rPr>
+        <w:t>big-endian i l’altre ordinador tingues arquitectura little-endian, el fitxer es llegiria al reves</w:t>
+      </w:r>
+      <w:r>
+        <w:rPr>
+          <w:rFonts w:ascii="Roboto" w:hAnsi="Roboto" w:cs="SFRM1095"/>
+          <w:sz w:val="24"/>
+          <w:szCs w:val="24"/>
+        </w:rPr>
+        <w:t xml:space="preserve"> i no tindria cap sentit.</w:t>
+      </w:r>
+    </w:p>
+    <w:p>
+      <w:pPr>
+        <w:rPr>
+          <w:rFonts w:ascii="Roboto" w:hAnsi="Roboto" w:cs="SFRM1095"/>
+          <w:sz w:val="24"/>
+          <w:szCs w:val="24"/>
+        </w:rPr>
+      </w:pPr>
+      <w:r>
+        <w:rPr>
+          <w:rFonts w:ascii="Roboto" w:hAnsi="Roboto" w:cs="SFRM1095"/>
+          <w:sz w:val="24"/>
+          <w:szCs w:val="24"/>
+        </w:rPr>
+        <w:br w:type="page"/>
+      </w:r>
+    </w:p>
+    <w:p>
+      <w:pPr>
+        <w:autoSpaceDE w:val="0"/>
+        <w:autoSpaceDN w:val="0"/>
+        <w:adjustRightInd w:val="0"/>
+        <w:spacing w:after="0" w:line="360" w:lineRule="auto"/>
+        <w:jc w:val="both"/>
+        <w:rPr>
+          <w:rFonts w:ascii="Roboto" w:hAnsi="Roboto" w:cs="SFRM1095"/>
+          <w:sz w:val="24"/>
+          <w:szCs w:val="24"/>
+        </w:rPr>
+      </w:pPr>
+    </w:p>
+    <w:p>
+      <w:pPr>
+        <w:autoSpaceDE w:val="0"/>
+        <w:autoSpaceDN w:val="0"/>
+        <w:adjustRightInd w:val="0"/>
+        <w:spacing w:after="0" w:line="360" w:lineRule="auto"/>
+        <w:jc w:val="both"/>
+        <w:rPr>
+          <w:rFonts w:ascii="Roboto" w:hAnsi="Roboto" w:cs="SFRM1095"/>
           <w:b/>
           <w:bCs/>
           <w:sz w:val="24"/>
@@ -630,96 +561,100 @@
           <w:sz w:val="24"/>
           <w:szCs w:val="24"/>
         </w:rPr>
-        <w:t>La implicació</w:t>
-      </w:r>
-      <w:r>
-        <w:rPr>
-          <w:rFonts w:ascii="Roboto" w:hAnsi="Roboto" w:cs="SFRM1095"/>
-          <w:sz w:val="24"/>
-          <w:szCs w:val="24"/>
-        </w:rPr>
-        <w:t xml:space="preserve"> principal es que nosaltres guardem les paraules com by</w:t>
-      </w:r>
-      <w:r>
-        <w:rPr>
-          <w:rFonts w:ascii="Roboto" w:hAnsi="Roboto" w:cs="SFRM1095"/>
-          <w:sz w:val="24"/>
-          <w:szCs w:val="24"/>
-        </w:rPr>
-        <w:t>t</w:t>
-      </w:r>
-      <w:r>
-        <w:rPr>
-          <w:rFonts w:ascii="Roboto" w:hAnsi="Roboto" w:cs="SFRM1095"/>
-          <w:sz w:val="24"/>
-          <w:szCs w:val="24"/>
-        </w:rPr>
-        <w:t xml:space="preserve">es, cosa que al </w:t>
-      </w:r>
-      <w:r>
-        <w:rPr>
-          <w:rFonts w:ascii="Roboto" w:hAnsi="Roboto" w:cs="SFRM1095"/>
-          <w:sz w:val="24"/>
-          <w:szCs w:val="24"/>
-        </w:rPr>
-        <w:t>llegir-les</w:t>
-      </w:r>
-      <w:r>
-        <w:rPr>
-          <w:rFonts w:ascii="Roboto" w:hAnsi="Roboto" w:cs="SFRM1095"/>
-          <w:sz w:val="24"/>
-          <w:szCs w:val="24"/>
-        </w:rPr>
-        <w:t xml:space="preserve"> entre diferents estructures </w:t>
-      </w:r>
-      <w:proofErr w:type="spellStart"/>
-      <w:r>
-        <w:rPr>
-          <w:rFonts w:ascii="Roboto" w:hAnsi="Roboto" w:cs="SFRM1095"/>
-          <w:sz w:val="24"/>
-          <w:szCs w:val="24"/>
-        </w:rPr>
-        <w:t>endianes</w:t>
-      </w:r>
-      <w:proofErr w:type="spellEnd"/>
-      <w:r>
-        <w:rPr>
-          <w:rFonts w:ascii="Roboto" w:hAnsi="Roboto" w:cs="SFRM1095"/>
-          <w:sz w:val="24"/>
-          <w:szCs w:val="24"/>
-        </w:rPr>
-        <w:t xml:space="preserve"> es </w:t>
-      </w:r>
-      <w:r>
-        <w:rPr>
-          <w:rFonts w:ascii="Roboto" w:hAnsi="Roboto" w:cs="SFRM1095"/>
-          <w:sz w:val="24"/>
-          <w:szCs w:val="24"/>
-        </w:rPr>
-        <w:t>llegirien</w:t>
-      </w:r>
-      <w:r>
-        <w:rPr>
-          <w:rFonts w:ascii="Roboto" w:hAnsi="Roboto" w:cs="SFRM1095"/>
-          <w:sz w:val="24"/>
-          <w:szCs w:val="24"/>
-        </w:rPr>
-        <w:t xml:space="preserve"> en ordre invers, per la qual cosa la paraula estaria cap girada i no tindria cap sentit.</w:t>
-      </w:r>
-    </w:p>
-    <w:p>
-      <w:pPr>
-        <w:autoSpaceDE w:val="0"/>
-        <w:autoSpaceDN w:val="0"/>
-        <w:adjustRightInd w:val="0"/>
-        <w:spacing w:after="0" w:line="360" w:lineRule="auto"/>
-        <w:jc w:val="both"/>
-        <w:rPr>
-          <w:rFonts w:ascii="Roboto" w:hAnsi="Roboto" w:cs="SFRM1095"/>
-          <w:sz w:val="24"/>
-          <w:szCs w:val="24"/>
-        </w:rPr>
-      </w:pPr>
+        <w:t xml:space="preserve">La implicació ve donada en que nosaltres hem guardat les dades seguint un ordre concret. </w:t>
+      </w:r>
+    </w:p>
+    <w:p>
+      <w:pPr>
+        <w:autoSpaceDE w:val="0"/>
+        <w:autoSpaceDN w:val="0"/>
+        <w:adjustRightInd w:val="0"/>
+        <w:spacing w:after="0" w:line="360" w:lineRule="auto"/>
+        <w:jc w:val="both"/>
+        <w:rPr>
+          <w:rFonts w:ascii="Roboto" w:hAnsi="Roboto" w:cs="SFRM1095"/>
+          <w:sz w:val="24"/>
+          <w:szCs w:val="24"/>
+        </w:rPr>
+      </w:pPr>
+      <w:r>
+        <w:rPr>
+          <w:rFonts w:ascii="Roboto" w:hAnsi="Roboto" w:cs="SFRM1095"/>
+          <w:sz w:val="24"/>
+          <w:szCs w:val="24"/>
+        </w:rPr>
+        <w:t>Primer guardem el màgic number, després el numero de nodes de l’arbre i finalment guardem el conjunto del node, amb la longitud de la paraula, la paraula i el numero de vegades que hi apareix.</w:t>
+      </w:r>
+    </w:p>
+    <w:p>
+      <w:pPr>
+        <w:autoSpaceDE w:val="0"/>
+        <w:autoSpaceDN w:val="0"/>
+        <w:adjustRightInd w:val="0"/>
+        <w:spacing w:after="0" w:line="360" w:lineRule="auto"/>
+        <w:jc w:val="both"/>
+        <w:rPr>
+          <w:rFonts w:ascii="Roboto" w:hAnsi="Roboto" w:cs="SFRM1095"/>
+          <w:sz w:val="24"/>
+          <w:szCs w:val="24"/>
+        </w:rPr>
+      </w:pPr>
+      <w:r>
+        <w:rPr>
+          <w:rFonts w:ascii="Roboto" w:hAnsi="Roboto" w:cs="SFRM1095"/>
+          <w:sz w:val="24"/>
+          <w:szCs w:val="24"/>
+        </w:rPr>
+        <w:t>En el moment en que es canvies l’arquitectura, per exemple llegir les dades des d’un ordinador que tingues una arquitectura diferent al que l’hem realitzat</w:t>
+      </w:r>
+      <w:r>
+        <w:rPr>
+          <w:rFonts w:ascii="Roboto" w:hAnsi="Roboto" w:cs="SFRM1095"/>
+          <w:sz w:val="24"/>
+          <w:szCs w:val="24"/>
+        </w:rPr>
+        <w:t xml:space="preserve">, </w:t>
+      </w:r>
+      <w:r>
+        <w:rPr>
+          <w:rFonts w:ascii="Roboto" w:hAnsi="Roboto" w:cs="SFRM1095"/>
+          <w:sz w:val="24"/>
+          <w:szCs w:val="24"/>
+        </w:rPr>
+        <w:t>e</w:t>
+      </w:r>
+      <w:r>
+        <w:rPr>
+          <w:rFonts w:ascii="Roboto" w:hAnsi="Roboto" w:cs="SFRM1095"/>
+          <w:sz w:val="24"/>
+          <w:szCs w:val="24"/>
+        </w:rPr>
+        <w:t xml:space="preserve">ls bytes es llegirien </w:t>
+      </w:r>
+      <w:r>
+        <w:rPr>
+          <w:rFonts w:ascii="Roboto" w:hAnsi="Roboto" w:cs="SFRM1095"/>
+          <w:sz w:val="24"/>
+          <w:szCs w:val="24"/>
+        </w:rPr>
+        <w:t>ordre invers i no seguiria el format demanat a l’enunciat</w:t>
+      </w:r>
+      <w:r>
+        <w:rPr>
+          <w:rFonts w:ascii="Roboto" w:hAnsi="Roboto" w:cs="SFRM1095"/>
+          <w:sz w:val="24"/>
+          <w:szCs w:val="24"/>
+        </w:rPr>
+        <w:t>, per la qual cosa no tindria sentit la sortida del programa</w:t>
+      </w:r>
+      <w:r>
+        <w:rPr>
+          <w:rFonts w:ascii="Roboto" w:hAnsi="Roboto" w:cs="SFRM1095"/>
+          <w:sz w:val="24"/>
+          <w:szCs w:val="24"/>
+        </w:rPr>
+        <w:t xml:space="preserve">. </w:t>
+      </w:r>
     </w:p>
     <w:p>
       <w:pPr>
@@ -772,10 +707,16 @@
           <w:sz w:val="24"/>
           <w:szCs w:val="24"/>
         </w:rPr>
-        <w:t xml:space="preserve">4) Què cal fer per assegurar que l’arbre que emmagatzemeu a disc sigui compatible entre arquitectures </w:t>
-      </w:r>
-      <w:proofErr w:type="spellStart"/>
-      <w:r>
+        <w:t>4) Què cal fer per assegurar que l’arbre que emmagatzemeu a disc sigui compatible entre arquitectures big-endian i little-endian?</w:t>
+      </w:r>
+    </w:p>
+    <w:p>
+      <w:pPr>
+        <w:autoSpaceDE w:val="0"/>
+        <w:autoSpaceDN w:val="0"/>
+        <w:adjustRightInd w:val="0"/>
+        <w:spacing w:after="0" w:line="360" w:lineRule="auto"/>
+        <w:jc w:val="both"/>
         <w:rPr>
           <w:rFonts w:ascii="Roboto" w:hAnsi="Roboto" w:cs="SFRM1095"/>
           <w:b/>
@@ -783,56 +724,6 @@
           <w:sz w:val="24"/>
           <w:szCs w:val="24"/>
         </w:rPr>
-        <w:t>big-endian</w:t>
-      </w:r>
-      <w:proofErr w:type="spellEnd"/>
-      <w:r>
-        <w:rPr>
-          <w:rFonts w:ascii="Roboto" w:hAnsi="Roboto" w:cs="SFRM1095"/>
-          <w:b/>
-          <w:bCs/>
-          <w:sz w:val="24"/>
-          <w:szCs w:val="24"/>
-        </w:rPr>
-        <w:t xml:space="preserve"> i </w:t>
-      </w:r>
-      <w:proofErr w:type="spellStart"/>
-      <w:r>
-        <w:rPr>
-          <w:rFonts w:ascii="Roboto" w:hAnsi="Roboto" w:cs="SFRM1095"/>
-          <w:b/>
-          <w:bCs/>
-          <w:sz w:val="24"/>
-          <w:szCs w:val="24"/>
-        </w:rPr>
-        <w:t>little-endian</w:t>
-      </w:r>
-      <w:proofErr w:type="spellEnd"/>
-      <w:r>
-        <w:rPr>
-          <w:rFonts w:ascii="Roboto" w:hAnsi="Roboto" w:cs="SFRM1095"/>
-          <w:b/>
-          <w:bCs/>
-          <w:sz w:val="24"/>
-          <w:szCs w:val="24"/>
-        </w:rPr>
-        <w:t>?</w:t>
-      </w:r>
-    </w:p>
-    <w:p>
-      <w:pPr>
-        <w:autoSpaceDE w:val="0"/>
-        <w:autoSpaceDN w:val="0"/>
-        <w:adjustRightInd w:val="0"/>
-        <w:spacing w:after="0" w:line="360" w:lineRule="auto"/>
-        <w:jc w:val="both"/>
-        <w:rPr>
-          <w:rFonts w:ascii="Roboto" w:hAnsi="Roboto" w:cs="SFRM1095"/>
-          <w:b/>
-          <w:bCs/>
-          <w:sz w:val="24"/>
-          <w:szCs w:val="24"/>
-        </w:rPr>
       </w:pPr>
     </w:p>
     <w:p>
@@ -862,25 +753,23 @@
           <w:sz w:val="24"/>
           <w:szCs w:val="24"/>
         </w:rPr>
-        <w:t xml:space="preserve">assegurar que l’arbre sigui compatible entre les dues arquitectures s’haurien d’intercanviar l’ordre dels bytes. Aquesta manera d’anar intercanviant l’ordre dels bytes pot arribar a no ser perfecta del tot ja que pot ser que es canviïn alguns bytes que no son necessaris canviar. Una manera més simple de fer-ho seria convertir totes les dades en cadenes de caràcters ASCII que son independent de l’arquitectura </w:t>
-      </w:r>
-      <w:proofErr w:type="spellStart"/>
-      <w:r>
-        <w:rPr>
-          <w:rFonts w:ascii="Roboto" w:hAnsi="Roboto" w:cs="SFRM1095"/>
-          <w:sz w:val="24"/>
-          <w:szCs w:val="24"/>
-        </w:rPr>
-        <w:t>endiana</w:t>
-      </w:r>
-      <w:proofErr w:type="spellEnd"/>
-      <w:r>
-        <w:rPr>
-          <w:rFonts w:ascii="Roboto" w:hAnsi="Roboto" w:cs="SFRM1095"/>
-          <w:sz w:val="24"/>
-          <w:szCs w:val="24"/>
-        </w:rPr>
-        <w:t>. Per exemple en comptes de enviar 0x010A, el programa enviaria la cadena ASCII de 3 bytes “266” ja que com no depenen del l’ordre l’altra maquina l’entendria i convertiria l’ASCII al format enter natiu de la pròpia maquina.</w:t>
+        <w:t>assegurar que l’arbre sigui compatible entre les dues arquitectures s’haurien d’intercanviar l’ordre dels bytes. Aquesta manera d’anar intercanviant l’ordre dels bytes pot arribar a no ser perfecta del tot ja que pot ser que es canviïn alguns bytes que no son necessaris canviar. Una manera més simple de fer-ho seria convertir totes les dades en cadenes de caràcters ASCII que son independent de l’arquitectura endiana. Per exemple en comptes de enviar 0x010A, el programa enviaria la cadena ASCII de 3 bytes “266” ja que com no depenen del l’ordre</w:t>
+      </w:r>
+      <w:r>
+        <w:rPr>
+          <w:rFonts w:ascii="Roboto" w:hAnsi="Roboto" w:cs="SFRM1095"/>
+          <w:sz w:val="24"/>
+          <w:szCs w:val="24"/>
+        </w:rPr>
+        <w:t xml:space="preserve">, </w:t>
+      </w:r>
+      <w:r>
+        <w:rPr>
+          <w:rFonts w:ascii="Roboto" w:hAnsi="Roboto" w:cs="SFRM1095"/>
+          <w:sz w:val="24"/>
+          <w:szCs w:val="24"/>
+        </w:rPr>
+        <w:t>l’altra maquina l’entendria i convertiria l’ASCII al format enter natiu de la pròpia maquina.</w:t>
       </w:r>
     </w:p>
     <w:p>
@@ -899,6 +788,7 @@
       </w:pPr>
     </w:p>
     <w:sectPr>
+      <w:headerReference w:type="default" r:id="rId7"/>
       <w:pgSz w:w="11906" w:h="16838"/>
       <w:pgMar w:top="1417" w:right="1701" w:bottom="1417" w:left="1701" w:header="708" w:footer="708" w:gutter="0"/>
       <w:cols w:space="708"/>
@@ -906,6 +796,120 @@
     </w:sectPr>
   </w:body>
 </w:document>
+</file>
+
+<file path=word/endnotes.xml><?xml version="1.0" encoding="utf-8"?>
+<w:endnotes xmlns:wpc="http://schemas.microsoft.com/office/word/2010/wordprocessingCanvas" xmlns:cx="http://schemas.microsoft.com/office/drawing/2014/chartex" xmlns:cx1="http://schemas.microsoft.com/office/drawing/2015/9/8/chartex" xmlns:cx2="http://schemas.microsoft.com/office/drawing/2015/10/21/chartex" xmlns:cx3="http://schemas.microsoft.com/office/drawing/2016/5/9/chartex" xmlns:cx4="http://schemas.microsoft.com/office/drawing/2016/5/10/chartex" xmlns:cx5="http://schemas.microsoft.com/office/drawing/2016/5/11/chartex" xmlns:cx6="http://schemas.microsoft.com/office/drawing/2016/5/12/chartex" xmlns:cx7="http://schemas.microsoft.com/office/drawing/2016/5/13/chartex" xmlns:cx8="http://schemas.microsoft.com/office/drawing/2016/5/14/chartex" xmlns:mc="http://schemas.openxmlformats.org/markup-compatibility/2006" xmlns:aink="http://schemas.microsoft.com/office/drawing/2016/ink" xmlns:am3d="http://schemas.microsoft.com/office/drawing/2017/model3d" xmlns:o="urn:schemas-microsoft-com:office:office" xmlns:r="http://schemas.openxmlformats.org/officeDocument/2006/relationships" xmlns:m="http://schemas.openxmlformats.org/officeDocument/2006/math" xmlns:v="urn:schemas-microsoft-com:vml" xmlns:wp14="http://schemas.microsoft.com/office/word/2010/wordprocessingDrawing" xmlns:wp="http://schemas.openxmlformats.org/drawingml/2006/wordprocessingDrawing" xmlns:w10="urn:schemas-microsoft-com:office:word" xmlns:w="http://schemas.openxmlformats.org/wordprocessingml/2006/main" xmlns:w14="http://schemas.microsoft.com/office/word/2010/wordml" xmlns:w15="http://schemas.microsoft.com/office/word/2012/wordml" xmlns:w16cid="http://schemas.microsoft.com/office/word/2016/wordml/cid" xmlns:w16se="http://schemas.microsoft.com/office/word/2015/wordml/symex" xmlns:wpg="http://schemas.microsoft.com/office/word/2010/wordprocessingGroup" xmlns:wpi="http://schemas.microsoft.com/office/word/2010/wordprocessingInk" xmlns:wne="http://schemas.microsoft.com/office/word/2006/wordml" xmlns:wps="http://schemas.microsoft.com/office/word/2010/wordprocessingShape" mc:Ignorable="w14 w15 w16se w16cid wp14">
+  <w:endnote w:type="separator" w:id="-1">
+    <w:p>
+      <w:pPr>
+        <w:spacing w:after="0" w:line="240" w:lineRule="auto"/>
+      </w:pPr>
+      <w:r>
+        <w:separator/>
+      </w:r>
+    </w:p>
+  </w:endnote>
+  <w:endnote w:type="continuationSeparator" w:id="0">
+    <w:p>
+      <w:pPr>
+        <w:spacing w:after="0" w:line="240" w:lineRule="auto"/>
+      </w:pPr>
+      <w:r>
+        <w:continuationSeparator/>
+      </w:r>
+    </w:p>
+  </w:endnote>
+</w:endnotes>
+</file>
+
+<file path=word/footnotes.xml><?xml version="1.0" encoding="utf-8"?>
+<w:footnotes xmlns:wpc="http://schemas.microsoft.com/office/word/2010/wordprocessingCanvas" xmlns:cx="http://schemas.microsoft.com/office/drawing/2014/chartex" xmlns:cx1="http://schemas.microsoft.com/office/drawing/2015/9/8/chartex" xmlns:cx2="http://schemas.microsoft.com/office/drawing/2015/10/21/chartex" xmlns:cx3="http://schemas.microsoft.com/office/drawing/2016/5/9/chartex" xmlns:cx4="http://schemas.microsoft.com/office/drawing/2016/5/10/chartex" xmlns:cx5="http://schemas.microsoft.com/office/drawing/2016/5/11/chartex" xmlns:cx6="http://schemas.microsoft.com/office/drawing/2016/5/12/chartex" xmlns:cx7="http://schemas.microsoft.com/office/drawing/2016/5/13/chartex" xmlns:cx8="http://schemas.microsoft.com/office/drawing/2016/5/14/chartex" xmlns:mc="http://schemas.openxmlformats.org/markup-compatibility/2006" xmlns:aink="http://schemas.microsoft.com/office/drawing/2016/ink" xmlns:am3d="http://schemas.microsoft.com/office/drawing/2017/model3d" xmlns:o="urn:schemas-microsoft-com:office:office" xmlns:r="http://schemas.openxmlformats.org/officeDocument/2006/relationships" xmlns:m="http://schemas.openxmlformats.org/officeDocument/2006/math" xmlns:v="urn:schemas-microsoft-com:vml" xmlns:wp14="http://schemas.microsoft.com/office/word/2010/wordprocessingDrawing" xmlns:wp="http://schemas.openxmlformats.org/drawingml/2006/wordprocessingDrawing" xmlns:w10="urn:schemas-microsoft-com:office:word" xmlns:w="http://schemas.openxmlformats.org/wordprocessingml/2006/main" xmlns:w14="http://schemas.microsoft.com/office/word/2010/wordml" xmlns:w15="http://schemas.microsoft.com/office/word/2012/wordml" xmlns:w16cid="http://schemas.microsoft.com/office/word/2016/wordml/cid" xmlns:w16se="http://schemas.microsoft.com/office/word/2015/wordml/symex" xmlns:wpg="http://schemas.microsoft.com/office/word/2010/wordprocessingGroup" xmlns:wpi="http://schemas.microsoft.com/office/word/2010/wordprocessingInk" xmlns:wne="http://schemas.microsoft.com/office/word/2006/wordml" xmlns:wps="http://schemas.microsoft.com/office/word/2010/wordprocessingShape" mc:Ignorable="w14 w15 w16se w16cid wp14">
+  <w:footnote w:type="separator" w:id="-1">
+    <w:p>
+      <w:pPr>
+        <w:spacing w:after="0" w:line="240" w:lineRule="auto"/>
+      </w:pPr>
+      <w:r>
+        <w:separator/>
+      </w:r>
+    </w:p>
+  </w:footnote>
+  <w:footnote w:type="continuationSeparator" w:id="0">
+    <w:p>
+      <w:pPr>
+        <w:spacing w:after="0" w:line="240" w:lineRule="auto"/>
+      </w:pPr>
+      <w:r>
+        <w:continuationSeparator/>
+      </w:r>
+    </w:p>
+  </w:footnote>
+</w:footnotes>
+</file>
+
+<file path=word/header1.xml><?xml version="1.0" encoding="utf-8"?>
+<w:hdr xmlns:wpc="http://schemas.microsoft.com/office/word/2010/wordprocessingCanvas" xmlns:cx="http://schemas.microsoft.com/office/drawing/2014/chartex" xmlns:cx1="http://schemas.microsoft.com/office/drawing/2015/9/8/chartex" xmlns:cx2="http://schemas.microsoft.com/office/drawing/2015/10/21/chartex" xmlns:cx3="http://schemas.microsoft.com/office/drawing/2016/5/9/chartex" xmlns:cx4="http://schemas.microsoft.com/office/drawing/2016/5/10/chartex" xmlns:cx5="http://schemas.microsoft.com/office/drawing/2016/5/11/chartex" xmlns:cx6="http://schemas.microsoft.com/office/drawing/2016/5/12/chartex" xmlns:cx7="http://schemas.microsoft.com/office/drawing/2016/5/13/chartex" xmlns:cx8="http://schemas.microsoft.com/office/drawing/2016/5/14/chartex" xmlns:mc="http://schemas.openxmlformats.org/markup-compatibility/2006" xmlns:aink="http://schemas.microsoft.com/office/drawing/2016/ink" xmlns:am3d="http://schemas.microsoft.com/office/drawing/2017/model3d" xmlns:o="urn:schemas-microsoft-com:office:office" xmlns:r="http://schemas.openxmlformats.org/officeDocument/2006/relationships" xmlns:m="http://schemas.openxmlformats.org/officeDocument/2006/math" xmlns:v="urn:schemas-microsoft-com:vml" xmlns:wp14="http://schemas.microsoft.com/office/word/2010/wordprocessingDrawing" xmlns:wp="http://schemas.openxmlformats.org/drawingml/2006/wordprocessingDrawing" xmlns:w10="urn:schemas-microsoft-com:office:word" xmlns:w="http://schemas.openxmlformats.org/wordprocessingml/2006/main" xmlns:w14="http://schemas.microsoft.com/office/word/2010/wordml" xmlns:w15="http://schemas.microsoft.com/office/word/2012/wordml" xmlns:w16cid="http://schemas.microsoft.com/office/word/2016/wordml/cid" xmlns:w16se="http://schemas.microsoft.com/office/word/2015/wordml/symex" xmlns:wpg="http://schemas.microsoft.com/office/word/2010/wordprocessingGroup" xmlns:wpi="http://schemas.microsoft.com/office/word/2010/wordprocessingInk" xmlns:wne="http://schemas.microsoft.com/office/word/2006/wordml" xmlns:wps="http://schemas.microsoft.com/office/word/2010/wordprocessingShape" mc:Ignorable="w14 w15 w16se w16cid wp14">
+  <w:p>
+    <w:pPr>
+      <w:pStyle w:val="Encabezado"/>
+      <w:rPr>
+        <w:rFonts w:ascii="Roboto" w:hAnsi="Roboto"/>
+      </w:rPr>
+    </w:pPr>
+    <w:r>
+      <w:rPr>
+        <w:rFonts w:ascii="Roboto" w:hAnsi="Roboto"/>
+      </w:rPr>
+      <w:t>Sistemes Operatius II</w:t>
+    </w:r>
+    <w:r>
+      <w:rPr>
+        <w:rFonts w:ascii="Roboto" w:hAnsi="Roboto"/>
+      </w:rPr>
+      <w:tab/>
+    </w:r>
+    <w:r>
+      <w:rPr>
+        <w:rFonts w:ascii="Roboto" w:hAnsi="Roboto"/>
+      </w:rPr>
+      <w:tab/>
+      <w:t>Jordi Romero Suárez NIUB: 20081633</w:t>
+    </w:r>
+  </w:p>
+  <w:p>
+    <w:pPr>
+      <w:pStyle w:val="Encabezado"/>
+      <w:rPr>
+        <w:rFonts w:ascii="Roboto" w:hAnsi="Roboto"/>
+      </w:rPr>
+    </w:pPr>
+    <w:r>
+      <w:rPr>
+        <w:rFonts w:ascii="Roboto" w:hAnsi="Roboto"/>
+      </w:rPr>
+      <w:t>Pràctica 3</w:t>
+    </w:r>
+    <w:r>
+      <w:rPr>
+        <w:rFonts w:ascii="Roboto" w:hAnsi="Roboto"/>
+      </w:rPr>
+      <w:tab/>
+    </w:r>
+    <w:r>
+      <w:rPr>
+        <w:rFonts w:ascii="Roboto" w:hAnsi="Roboto"/>
+      </w:rPr>
+      <w:t xml:space="preserve">                                               </w:t>
+    </w:r>
+    <w:r>
+      <w:rPr>
+        <w:rFonts w:ascii="Roboto" w:hAnsi="Roboto"/>
+      </w:rPr>
+      <w:t>Jose Manuel Lopez Camuñas NIUB: 18079924</w:t>
+    </w:r>
+  </w:p>
+</w:hdr>
 </file>
 
 <file path=word/numbering.xml><?xml version="1.0" encoding="utf-8"?>
@@ -1682,6 +1686,95 @@
     <w:basedOn w:val="Fuentedeprrafopredeter"/>
     <w:rsid w:val="00EE719A"/>
   </w:style>
+  <w:style w:type="paragraph" w:styleId="Encabezado">
+    <w:name w:val="header"/>
+    <w:basedOn w:val="Normal"/>
+    <w:link w:val="EncabezadoCar"/>
+    <w:uiPriority w:val="99"/>
+    <w:unhideWhenUsed/>
+    <w:rsid w:val="00DA449D"/>
+    <w:pPr>
+      <w:tabs>
+        <w:tab w:val="center" w:pos="4252"/>
+        <w:tab w:val="right" w:pos="8504"/>
+      </w:tabs>
+      <w:spacing w:after="0" w:line="240" w:lineRule="auto"/>
+    </w:pPr>
+  </w:style>
+  <w:style w:type="character" w:customStyle="1" w:styleId="EncabezadoCar">
+    <w:name w:val="Encabezado Car"/>
+    <w:basedOn w:val="Fuentedeprrafopredeter"/>
+    <w:link w:val="Encabezado"/>
+    <w:uiPriority w:val="99"/>
+    <w:rsid w:val="00DA449D"/>
+    <w:rPr>
+      <w:lang w:val="ca-ES"/>
+    </w:rPr>
+  </w:style>
+  <w:style w:type="paragraph" w:styleId="Piedepgina">
+    <w:name w:val="footer"/>
+    <w:basedOn w:val="Normal"/>
+    <w:link w:val="PiedepginaCar"/>
+    <w:uiPriority w:val="99"/>
+    <w:unhideWhenUsed/>
+    <w:rsid w:val="00DA449D"/>
+    <w:pPr>
+      <w:tabs>
+        <w:tab w:val="center" w:pos="4252"/>
+        <w:tab w:val="right" w:pos="8504"/>
+      </w:tabs>
+      <w:spacing w:after="0" w:line="240" w:lineRule="auto"/>
+    </w:pPr>
+  </w:style>
+  <w:style w:type="character" w:customStyle="1" w:styleId="PiedepginaCar">
+    <w:name w:val="Pie de página Car"/>
+    <w:basedOn w:val="Fuentedeprrafopredeter"/>
+    <w:link w:val="Piedepgina"/>
+    <w:uiPriority w:val="99"/>
+    <w:rsid w:val="00DA449D"/>
+    <w:rPr>
+      <w:lang w:val="ca-ES"/>
+    </w:rPr>
+  </w:style>
+  <w:style w:type="paragraph" w:customStyle="1" w:styleId="Default">
+    <w:name w:val="Default"/>
+    <w:rsid w:val="00DA449D"/>
+    <w:pPr>
+      <w:autoSpaceDE w:val="0"/>
+      <w:autoSpaceDN w:val="0"/>
+      <w:adjustRightInd w:val="0"/>
+      <w:spacing w:after="0" w:line="240" w:lineRule="auto"/>
+    </w:pPr>
+    <w:rPr>
+      <w:rFonts w:ascii="Arial" w:hAnsi="Arial" w:cs="Arial"/>
+      <w:color w:val="000000"/>
+      <w:sz w:val="24"/>
+      <w:szCs w:val="24"/>
+    </w:rPr>
+  </w:style>
+  <w:style w:type="character" w:styleId="Hipervnculo">
+    <w:name w:val="Hyperlink"/>
+    <w:basedOn w:val="Fuentedeprrafopredeter"/>
+    <w:uiPriority w:val="99"/>
+    <w:unhideWhenUsed/>
+    <w:rsid w:val="004D5CFA"/>
+    <w:rPr>
+      <w:color w:val="0563C1" w:themeColor="hyperlink"/>
+      <w:u w:val="single"/>
+    </w:rPr>
+  </w:style>
+  <w:style w:type="character" w:styleId="Mencinsinresolver">
+    <w:name w:val="Unresolved Mention"/>
+    <w:basedOn w:val="Fuentedeprrafopredeter"/>
+    <w:uiPriority w:val="99"/>
+    <w:semiHidden/>
+    <w:unhideWhenUsed/>
+    <w:rsid w:val="004D5CFA"/>
+    <w:rPr>
+      <w:color w:val="605E5C"/>
+      <w:shd w:val="clear" w:color="auto" w:fill="E1DFDD"/>
+    </w:rPr>
+  </w:style>
 </w:styles>
 </file>
 
